--- a/Document/오지원/작업일지/오지원_작업일지_63주차.docx
+++ b/Document/오지원/작업일지/오지원_작업일지_63주차.docx
@@ -48,14 +48,7 @@
                 <w:rtl w:val="0"/>
                 <w:lang w:val="ko-KR" w:bidi="ko-KR" w:eastAsia="ko-KR"/>
               </w:rPr>
-              <w:t>6</w:t>
-            </w:r>
-            <w:r>
-              <w:rPr>
-                <w:rtl w:val="0"/>
-                <w:lang w:val="ko-KR" w:bidi="ko-KR" w:eastAsia="ko-KR"/>
-              </w:rPr>
-              <w:t>3</w:t>
+              <w:t>63</w:t>
             </w:r>
             <w:r>
               <w:rPr>
@@ -129,16 +122,7 @@
                 <w:rtl w:val="0"/>
                 <w:lang w:val="ko-KR" w:bidi="ko-KR" w:eastAsia="ko-KR"/>
               </w:rPr>
-              <w:t>11.2</w:t>
-            </w:r>
-            <w:r>
-              <w:rPr>
-                <w:sz w:val="18"/>
-                <w:szCs w:val="18"/>
-                <w:rtl w:val="0"/>
-                <w:lang w:val="ko-KR" w:bidi="ko-KR" w:eastAsia="ko-KR"/>
-              </w:rPr>
-              <w:t>7</w:t>
+              <w:t>11.27</w:t>
             </w:r>
           </w:p>
           <w:p>
@@ -178,34 +162,7 @@
                 <w:rtl w:val="0"/>
                 <w:lang w:val="ko-KR" w:bidi="ko-KR" w:eastAsia="ko-KR"/>
               </w:rPr>
-              <w:t>1</w:t>
-            </w:r>
-            <w:r>
-              <w:rPr>
-                <w:sz w:val="18"/>
-                <w:szCs w:val="18"/>
-                <w:rtl w:val="0"/>
-                <w:lang w:val="ko-KR" w:bidi="ko-KR" w:eastAsia="ko-KR"/>
-              </w:rPr>
-              <w:t>2</w:t>
-            </w:r>
-            <w:r>
-              <w:rPr>
-                <w:sz w:val="18"/>
-                <w:szCs w:val="18"/>
-                <w:rtl w:val="0"/>
-                <w:lang w:val="ko-KR" w:bidi="ko-KR" w:eastAsia="ko-KR"/>
-              </w:rPr>
-              <w:t>.</w:t>
-            </w:r>
-            <w:r>
-              <w:rPr>
-                <w:sz w:val="18"/>
-                <w:szCs w:val="18"/>
-                <w:rtl w:val="0"/>
-                <w:lang w:val="ko-KR" w:bidi="ko-KR" w:eastAsia="ko-KR"/>
-              </w:rPr>
-              <w:t>03</w:t>
+              <w:t>12.03</w:t>
             </w:r>
           </w:p>
         </w:tc>
@@ -315,7 +272,16 @@
           <w:rtl w:val="0"/>
           <w:lang w:val="ko-KR" w:bidi="ko-KR" w:eastAsia="ko-KR"/>
         </w:rPr>
-        <w:t>-</w:t>
+        <w:t xml:space="preserve">- </w:t>
+      </w:r>
+      <w:r>
+        <w:rPr>
+          <w:rFonts w:ascii="맑은 고딕" w:hAnsi="맑은 고딕" w:eastAsia="맑은 고딕"/>
+          <w:noProof w:val="1"/>
+          <w:rtl w:val="0"/>
+          <w:lang w:val="ko-KR" w:bidi="ko-KR" w:eastAsia="ko-KR"/>
+        </w:rPr>
+        <w:t>맵</w:t>
       </w:r>
       <w:r>
         <w:rPr>
@@ -333,7 +299,7 @@
           <w:rtl w:val="0"/>
           <w:lang w:val="ko-KR" w:bidi="ko-KR" w:eastAsia="ko-KR"/>
         </w:rPr>
-        <w:t>맵</w:t>
+        <w:t>데이터</w:t>
       </w:r>
       <w:r>
         <w:rPr>
@@ -351,43 +317,7 @@
           <w:rtl w:val="0"/>
           <w:lang w:val="ko-KR" w:bidi="ko-KR" w:eastAsia="ko-KR"/>
         </w:rPr>
-        <w:t>데이</w:t>
-      </w:r>
-      <w:r>
-        <w:rPr>
-          <w:rFonts w:ascii="맑은 고딕" w:hAnsi="맑은 고딕" w:eastAsia="맑은 고딕"/>
-          <w:noProof w:val="1"/>
-          <w:rtl w:val="0"/>
-          <w:lang w:val="ko-KR" w:bidi="ko-KR" w:eastAsia="ko-KR"/>
-        </w:rPr>
-        <w:t>터</w:t>
-      </w:r>
-      <w:r>
-        <w:rPr>
-          <w:rFonts w:ascii="맑은 고딕" w:hAnsi="맑은 고딕" w:eastAsia="맑은 고딕"/>
-          <w:noProof w:val="1"/>
-          <w:rtl w:val="0"/>
-          <w:lang w:val="ko-KR" w:bidi="ko-KR" w:eastAsia="ko-KR"/>
-        </w:rPr>
-        <w:t xml:space="preserve"> </w:t>
-      </w:r>
-      <w:r>
-        <w:rPr>
-          <w:rFonts w:ascii="맑은 고딕" w:hAnsi="맑은 고딕" w:eastAsia="맑은 고딕"/>
-          <w:noProof w:val="1"/>
-          <w:rtl w:val="0"/>
-          <w:lang w:val="ko-KR" w:bidi="ko-KR" w:eastAsia="ko-KR"/>
-        </w:rPr>
-        <w:t>추</w:t>
-      </w:r>
-      <w:r>
-        <w:rPr>
-          <w:rFonts w:ascii="맑은 고딕" w:hAnsi="맑은 고딕" w:eastAsia="맑은 고딕"/>
-          <w:noProof w:val="1"/>
-          <w:rtl w:val="0"/>
-          <w:lang w:val="ko-KR" w:bidi="ko-KR" w:eastAsia="ko-KR"/>
-        </w:rPr>
-        <w:t>출</w:t>
+        <w:t>추출</w:t>
       </w:r>
       <w:r>
         <w:rPr>
@@ -405,16 +335,7 @@
           <w:rtl w:val="0"/>
           <w:lang w:val="ko-KR" w:bidi="ko-KR" w:eastAsia="ko-KR"/>
         </w:rPr>
-        <w:t>내비메</w:t>
-      </w:r>
-      <w:r>
-        <w:rPr>
-          <w:rFonts w:ascii="맑은 고딕" w:hAnsi="맑은 고딕" w:eastAsia="맑은 고딕"/>
-          <w:noProof w:val="1"/>
-          <w:rtl w:val="0"/>
-          <w:lang w:val="ko-KR" w:bidi="ko-KR" w:eastAsia="ko-KR"/>
-        </w:rPr>
-        <w:t>쉬</w:t>
+        <w:t>내비메쉬</w:t>
       </w:r>
       <w:r>
         <w:rPr>
@@ -436,6 +357,42 @@
           <w:lang w:val="ko-KR" w:bidi="ko-KR" w:eastAsia="ko-KR"/>
         </w:rPr>
       </w:pPr>
+      <w:r>
+        <w:drawing>
+          <wp:inline xmlns:wp="http://schemas.openxmlformats.org/drawingml/2006/wordprocessingDrawing" distT="0" distB="0" distL="0" distR="0">
+            <wp:extent cx="5731510" cy="2609215"/>
+            <wp:effectExtent l="0" t="0" r="0" b="0"/>
+            <wp:docPr id="6" name="Picture 6"/>
+            <wp:cNvGraphicFramePr>
+              <a:graphicFrameLocks xmlns:a="http://schemas.openxmlformats.org/drawingml/2006/main" noChangeAspect="1"/>
+            </wp:cNvGraphicFramePr>
+            <a:graphic xmlns:a="http://schemas.openxmlformats.org/drawingml/2006/main">
+              <a:graphicData uri="http://schemas.openxmlformats.org/drawingml/2006/picture">
+                <pic:pic xmlns:pic="http://schemas.openxmlformats.org/drawingml/2006/picture">
+                  <pic:nvPicPr>
+                    <pic:cNvPr id="6" name="Picture 6"/>
+                    <pic:cNvPicPr/>
+                  </pic:nvPicPr>
+                  <pic:blipFill dpi="0">
+                    <a:blip xmlns:r="http://schemas.openxmlformats.org/officeDocument/2006/relationships" r:embed="Relimage1"/>
+                    <a:srcRect/>
+                    <a:stretch>
+                      <a:fillRect/>
+                    </a:stretch>
+                  </pic:blipFill>
+                  <pic:spPr>
+                    <a:xfrm>
+                      <a:off x="0" y="0"/>
+                      <a:ext cx="5731510" cy="2609215"/>
+                    </a:xfrm>
+                    <a:prstGeom prst="rect"/>
+                  </pic:spPr>
+                </pic:pic>
+              </a:graphicData>
+            </a:graphic>
+          </wp:inline>
+        </w:drawing>
+      </w:r>
     </w:p>
     <w:p>
       <w:pPr>
@@ -447,6 +404,87 @@
           <w:lang w:val="ko-KR" w:bidi="ko-KR" w:eastAsia="ko-KR"/>
         </w:rPr>
       </w:pPr>
+      <w:r>
+        <w:rPr>
+          <w:rFonts w:ascii="맑은 고딕" w:hAnsi="맑은 고딕" w:eastAsia="맑은 고딕"/>
+          <w:noProof w:val="1"/>
+          <w:rtl w:val="0"/>
+          <w:lang w:val="ko-KR" w:bidi="ko-KR" w:eastAsia="ko-KR"/>
+        </w:rPr>
+        <w:t xml:space="preserve">- </w:t>
+      </w:r>
+      <w:r>
+        <w:rPr>
+          <w:rFonts w:ascii="맑은 고딕" w:hAnsi="맑은 고딕" w:eastAsia="맑은 고딕"/>
+          <w:noProof w:val="1"/>
+          <w:rtl w:val="0"/>
+          <w:lang w:val="ko-KR" w:bidi="ko-KR" w:eastAsia="ko-KR"/>
+        </w:rPr>
+        <w:t>스</w:t>
+      </w:r>
+      <w:r>
+        <w:rPr>
+          <w:rFonts w:ascii="맑은 고딕" w:hAnsi="맑은 고딕" w:eastAsia="맑은 고딕"/>
+          <w:noProof w:val="1"/>
+          <w:rtl w:val="0"/>
+          <w:lang w:val="ko-KR" w:bidi="ko-KR" w:eastAsia="ko-KR"/>
+        </w:rPr>
+        <w:t>킬</w:t>
+      </w:r>
+      <w:r>
+        <w:rPr>
+          <w:rFonts w:ascii="맑은 고딕" w:hAnsi="맑은 고딕" w:eastAsia="맑은 고딕"/>
+          <w:noProof w:val="1"/>
+          <w:rtl w:val="0"/>
+          <w:lang w:val="ko-KR" w:bidi="ko-KR" w:eastAsia="ko-KR"/>
+        </w:rPr>
+        <w:t xml:space="preserve"> </w:t>
+      </w:r>
+      <w:r>
+        <w:rPr>
+          <w:rFonts w:ascii="맑은 고딕" w:hAnsi="맑은 고딕" w:eastAsia="맑은 고딕"/>
+          <w:noProof w:val="1"/>
+          <w:rtl w:val="0"/>
+          <w:lang w:val="ko-KR" w:bidi="ko-KR" w:eastAsia="ko-KR"/>
+        </w:rPr>
+        <w:t>아이</w:t>
+      </w:r>
+      <w:r>
+        <w:rPr>
+          <w:rFonts w:ascii="맑은 고딕" w:hAnsi="맑은 고딕" w:eastAsia="맑은 고딕"/>
+          <w:noProof w:val="1"/>
+          <w:rtl w:val="0"/>
+          <w:lang w:val="ko-KR" w:bidi="ko-KR" w:eastAsia="ko-KR"/>
+        </w:rPr>
+        <w:t>콘</w:t>
+      </w:r>
+      <w:r>
+        <w:rPr>
+          <w:rFonts w:ascii="맑은 고딕" w:hAnsi="맑은 고딕" w:eastAsia="맑은 고딕"/>
+          <w:noProof w:val="1"/>
+          <w:rtl w:val="0"/>
+          <w:lang w:val="ko-KR" w:bidi="ko-KR" w:eastAsia="ko-KR"/>
+        </w:rPr>
+        <w:t xml:space="preserve"> </w:t>
+      </w:r>
+      <w:r>
+        <w:rPr>
+          <w:rFonts w:ascii="맑은 고딕" w:hAnsi="맑은 고딕" w:eastAsia="맑은 고딕"/>
+          <w:noProof w:val="1"/>
+          <w:rtl w:val="0"/>
+          <w:lang w:val="ko-KR" w:bidi="ko-KR" w:eastAsia="ko-KR"/>
+        </w:rPr>
+        <w:t>적</w:t>
+      </w:r>
+      <w:r>
+        <w:rPr>
+          <w:rFonts w:ascii="맑은 고딕" w:hAnsi="맑은 고딕" w:eastAsia="맑은 고딕"/>
+          <w:noProof w:val="1"/>
+          <w:rtl w:val="0"/>
+          <w:lang w:val="ko-KR" w:bidi="ko-KR" w:eastAsia="ko-KR"/>
+        </w:rPr>
+        <w:t>용</w:t>
+      </w:r>
     </w:p>
     <w:p>
       <w:pPr>
@@ -458,6 +496,42 @@
           <w:lang w:val="ko-KR" w:bidi="ko-KR" w:eastAsia="ko-KR"/>
         </w:rPr>
       </w:pPr>
+      <w:r>
+        <w:drawing>
+          <wp:inline xmlns:wp="http://schemas.openxmlformats.org/drawingml/2006/wordprocessingDrawing" distT="0" distB="0" distL="0" distR="0">
+            <wp:extent cx="3938905" cy="2512060"/>
+            <wp:effectExtent l="0" t="0" r="0" b="0"/>
+            <wp:docPr id="5" name="Picture 5"/>
+            <wp:cNvGraphicFramePr>
+              <a:graphicFrameLocks xmlns:a="http://schemas.openxmlformats.org/drawingml/2006/main" noChangeAspect="1"/>
+            </wp:cNvGraphicFramePr>
+            <a:graphic xmlns:a="http://schemas.openxmlformats.org/drawingml/2006/main">
+              <a:graphicData uri="http://schemas.openxmlformats.org/drawingml/2006/picture">
+                <pic:pic xmlns:pic="http://schemas.openxmlformats.org/drawingml/2006/picture">
+                  <pic:nvPicPr>
+                    <pic:cNvPr id="5" name="Picture 5"/>
+                    <pic:cNvPicPr/>
+                  </pic:nvPicPr>
+                  <pic:blipFill dpi="0">
+                    <a:blip xmlns:r="http://schemas.openxmlformats.org/officeDocument/2006/relationships" r:embed="Relimage2"/>
+                    <a:srcRect/>
+                    <a:stretch>
+                      <a:fillRect/>
+                    </a:stretch>
+                  </pic:blipFill>
+                  <pic:spPr>
+                    <a:xfrm>
+                      <a:off x="0" y="0"/>
+                      <a:ext cx="3938905" cy="2512060"/>
+                    </a:xfrm>
+                    <a:prstGeom prst="rect"/>
+                  </pic:spPr>
+                </pic:pic>
+              </a:graphicData>
+            </a:graphic>
+          </wp:inline>
+        </w:drawing>
+      </w:r>
     </w:p>
     <w:p>
       <w:pPr>
@@ -469,6 +543,1470 @@
           <w:lang w:val="ko-KR" w:bidi="ko-KR" w:eastAsia="ko-KR"/>
         </w:rPr>
       </w:pPr>
+    </w:p>
+    <w:p>
+      <w:pPr>
+        <w:widowControl w:val="0"/>
+        <w:rPr>
+          <w:rFonts w:ascii="맑은 고딕" w:hAnsi="맑은 고딕" w:eastAsia="맑은 고딕"/>
+          <w:noProof w:val="1"/>
+          <w:rtl w:val="0"/>
+          <w:lang w:val="ko-KR" w:bidi="ko-KR" w:eastAsia="ko-KR"/>
+        </w:rPr>
+      </w:pPr>
+    </w:p>
+    <w:p>
+      <w:pPr>
+        <w:widowControl w:val="0"/>
+        <w:rPr>
+          <w:rFonts w:ascii="맑은 고딕" w:hAnsi="맑은 고딕" w:eastAsia="맑은 고딕"/>
+          <w:noProof w:val="1"/>
+          <w:rtl w:val="0"/>
+          <w:lang w:val="ko-KR" w:bidi="ko-KR" w:eastAsia="ko-KR"/>
+        </w:rPr>
+      </w:pPr>
+    </w:p>
+    <w:p>
+      <w:pPr>
+        <w:widowControl w:val="0"/>
+        <w:rPr>
+          <w:rFonts w:ascii="맑은 고딕" w:hAnsi="맑은 고딕" w:eastAsia="맑은 고딕"/>
+          <w:noProof w:val="1"/>
+          <w:rtl w:val="0"/>
+          <w:lang w:val="ko-KR" w:bidi="ko-KR" w:eastAsia="ko-KR"/>
+        </w:rPr>
+      </w:pPr>
+      <w:r>
+        <w:rPr>
+          <w:rFonts w:ascii="맑은 고딕" w:hAnsi="맑은 고딕" w:eastAsia="맑은 고딕"/>
+          <w:noProof w:val="1"/>
+          <w:rtl w:val="0"/>
+          <w:lang w:val="ko-KR" w:bidi="ko-KR" w:eastAsia="ko-KR"/>
+        </w:rPr>
+        <w:t>땅</w:t>
+      </w:r>
+      <w:r>
+        <w:rPr>
+          <w:rFonts w:ascii="맑은 고딕" w:hAnsi="맑은 고딕" w:eastAsia="맑은 고딕"/>
+          <w:noProof w:val="1"/>
+          <w:rtl w:val="0"/>
+          <w:lang w:val="ko-KR" w:bidi="ko-KR" w:eastAsia="ko-KR"/>
+        </w:rPr>
+        <w:t>이</w:t>
+      </w:r>
+      <w:r>
+        <w:rPr>
+          <w:rFonts w:ascii="맑은 고딕" w:hAnsi="맑은 고딕" w:eastAsia="맑은 고딕"/>
+          <w:noProof w:val="1"/>
+          <w:rtl w:val="0"/>
+          <w:lang w:val="ko-KR" w:bidi="ko-KR" w:eastAsia="ko-KR"/>
+        </w:rPr>
+        <w:t xml:space="preserve"> </w:t>
+      </w:r>
+      <w:r>
+        <w:rPr>
+          <w:rFonts w:ascii="맑은 고딕" w:hAnsi="맑은 고딕" w:eastAsia="맑은 고딕"/>
+          <w:noProof w:val="1"/>
+          <w:rtl w:val="0"/>
+          <w:lang w:val="ko-KR" w:bidi="ko-KR" w:eastAsia="ko-KR"/>
+        </w:rPr>
+        <w:t>움직이</w:t>
+      </w:r>
+      <w:r>
+        <w:rPr>
+          <w:rFonts w:ascii="맑은 고딕" w:hAnsi="맑은 고딕" w:eastAsia="맑은 고딕"/>
+          <w:noProof w:val="1"/>
+          <w:rtl w:val="0"/>
+          <w:lang w:val="ko-KR" w:bidi="ko-KR" w:eastAsia="ko-KR"/>
+        </w:rPr>
+        <w:t>며</w:t>
+      </w:r>
+      <w:r>
+        <w:rPr>
+          <w:rFonts w:ascii="맑은 고딕" w:hAnsi="맑은 고딕" w:eastAsia="맑은 고딕"/>
+          <w:noProof w:val="1"/>
+          <w:rtl w:val="0"/>
+          <w:lang w:val="ko-KR" w:bidi="ko-KR" w:eastAsia="ko-KR"/>
+        </w:rPr>
+        <w:t xml:space="preserve"> </w:t>
+      </w:r>
+      <w:r>
+        <w:rPr>
+          <w:rFonts w:ascii="맑은 고딕" w:hAnsi="맑은 고딕" w:eastAsia="맑은 고딕"/>
+          <w:noProof w:val="1"/>
+          <w:rtl w:val="0"/>
+          <w:lang w:val="ko-KR" w:bidi="ko-KR" w:eastAsia="ko-KR"/>
+        </w:rPr>
+        <w:t>건</w:t>
+      </w:r>
+      <w:r>
+        <w:rPr>
+          <w:rFonts w:ascii="맑은 고딕" w:hAnsi="맑은 고딕" w:eastAsia="맑은 고딕"/>
+          <w:noProof w:val="1"/>
+          <w:rtl w:val="0"/>
+          <w:lang w:val="ko-KR" w:bidi="ko-KR" w:eastAsia="ko-KR"/>
+        </w:rPr>
+        <w:t>물</w:t>
+      </w:r>
+      <w:r>
+        <w:rPr>
+          <w:rFonts w:ascii="맑은 고딕" w:hAnsi="맑은 고딕" w:eastAsia="맑은 고딕"/>
+          <w:noProof w:val="1"/>
+          <w:rtl w:val="0"/>
+          <w:lang w:val="ko-KR" w:bidi="ko-KR" w:eastAsia="ko-KR"/>
+        </w:rPr>
+        <w:t xml:space="preserve"> </w:t>
+      </w:r>
+      <w:r>
+        <w:rPr>
+          <w:rFonts w:ascii="맑은 고딕" w:hAnsi="맑은 고딕" w:eastAsia="맑은 고딕"/>
+          <w:noProof w:val="1"/>
+          <w:rtl w:val="0"/>
+          <w:lang w:val="ko-KR" w:bidi="ko-KR" w:eastAsia="ko-KR"/>
+        </w:rPr>
+        <w:t>토대</w:t>
+      </w:r>
+      <w:r>
+        <w:rPr>
+          <w:rFonts w:ascii="맑은 고딕" w:hAnsi="맑은 고딕" w:eastAsia="맑은 고딕"/>
+          <w:noProof w:val="1"/>
+          <w:rtl w:val="0"/>
+          <w:lang w:val="ko-KR" w:bidi="ko-KR" w:eastAsia="ko-KR"/>
+        </w:rPr>
+        <w:t>와</w:t>
+      </w:r>
+      <w:r>
+        <w:rPr>
+          <w:rFonts w:ascii="맑은 고딕" w:hAnsi="맑은 고딕" w:eastAsia="맑은 고딕"/>
+          <w:noProof w:val="1"/>
+          <w:rtl w:val="0"/>
+          <w:lang w:val="ko-KR" w:bidi="ko-KR" w:eastAsia="ko-KR"/>
+        </w:rPr>
+        <w:t xml:space="preserve"> </w:t>
+      </w:r>
+      <w:r>
+        <w:rPr>
+          <w:rFonts w:ascii="맑은 고딕" w:hAnsi="맑은 고딕" w:eastAsia="맑은 고딕"/>
+          <w:noProof w:val="1"/>
+          <w:rtl w:val="0"/>
+          <w:lang w:val="ko-KR" w:bidi="ko-KR" w:eastAsia="ko-KR"/>
+        </w:rPr>
+        <w:t>저층부</w:t>
+      </w:r>
+      <w:r>
+        <w:rPr>
+          <w:rFonts w:ascii="맑은 고딕" w:hAnsi="맑은 고딕" w:eastAsia="맑은 고딕"/>
+          <w:noProof w:val="1"/>
+          <w:rtl w:val="0"/>
+          <w:lang w:val="ko-KR" w:bidi="ko-KR" w:eastAsia="ko-KR"/>
+        </w:rPr>
+        <w:t>의</w:t>
+      </w:r>
+      <w:r>
+        <w:rPr>
+          <w:rFonts w:ascii="맑은 고딕" w:hAnsi="맑은 고딕" w:eastAsia="맑은 고딕"/>
+          <w:noProof w:val="1"/>
+          <w:rtl w:val="0"/>
+          <w:lang w:val="ko-KR" w:bidi="ko-KR" w:eastAsia="ko-KR"/>
+        </w:rPr>
+        <w:t xml:space="preserve"> </w:t>
+      </w:r>
+      <w:r>
+        <w:rPr>
+          <w:rFonts w:ascii="맑은 고딕" w:hAnsi="맑은 고딕" w:eastAsia="맑은 고딕"/>
+          <w:noProof w:val="1"/>
+          <w:rtl w:val="0"/>
+          <w:lang w:val="ko-KR" w:bidi="ko-KR" w:eastAsia="ko-KR"/>
+        </w:rPr>
+        <w:t>위치</w:t>
+      </w:r>
+      <w:r>
+        <w:rPr>
+          <w:rFonts w:ascii="맑은 고딕" w:hAnsi="맑은 고딕" w:eastAsia="맑은 고딕"/>
+          <w:noProof w:val="1"/>
+          <w:rtl w:val="0"/>
+          <w:lang w:val="ko-KR" w:bidi="ko-KR" w:eastAsia="ko-KR"/>
+        </w:rPr>
+        <w:t>를</w:t>
+      </w:r>
+      <w:r>
+        <w:rPr>
+          <w:rFonts w:ascii="맑은 고딕" w:hAnsi="맑은 고딕" w:eastAsia="맑은 고딕"/>
+          <w:noProof w:val="1"/>
+          <w:rtl w:val="0"/>
+          <w:lang w:val="ko-KR" w:bidi="ko-KR" w:eastAsia="ko-KR"/>
+        </w:rPr>
+        <w:t xml:space="preserve"> </w:t>
+      </w:r>
+      <w:r>
+        <w:rPr>
+          <w:rFonts w:ascii="맑은 고딕" w:hAnsi="맑은 고딕" w:eastAsia="맑은 고딕"/>
+          <w:noProof w:val="1"/>
+          <w:rtl w:val="0"/>
+          <w:lang w:val="ko-KR" w:bidi="ko-KR" w:eastAsia="ko-KR"/>
+        </w:rPr>
+        <w:t>옮기면</w:t>
+      </w:r>
+      <w:r>
+        <w:rPr>
+          <w:rFonts w:ascii="맑은 고딕" w:hAnsi="맑은 고딕" w:eastAsia="맑은 고딕"/>
+          <w:noProof w:val="1"/>
+          <w:rtl w:val="0"/>
+          <w:lang w:val="ko-KR" w:bidi="ko-KR" w:eastAsia="ko-KR"/>
+        </w:rPr>
+        <w:t>서</w:t>
+      </w:r>
+      <w:r>
+        <w:rPr>
+          <w:rFonts w:ascii="맑은 고딕" w:hAnsi="맑은 고딕" w:eastAsia="맑은 고딕"/>
+          <w:noProof w:val="1"/>
+          <w:rtl w:val="0"/>
+          <w:lang w:val="ko-KR" w:bidi="ko-KR" w:eastAsia="ko-KR"/>
+        </w:rPr>
+        <w:t xml:space="preserve"> </w:t>
+      </w:r>
+      <w:r>
+        <w:rPr>
+          <w:rFonts w:ascii="맑은 고딕" w:hAnsi="맑은 고딕" w:eastAsia="맑은 고딕"/>
+          <w:noProof w:val="1"/>
+          <w:rtl w:val="0"/>
+          <w:lang w:val="ko-KR" w:bidi="ko-KR" w:eastAsia="ko-KR"/>
+        </w:rPr>
+        <w:t>나머</w:t>
+      </w:r>
+      <w:r>
+        <w:rPr>
+          <w:rFonts w:ascii="맑은 고딕" w:hAnsi="맑은 고딕" w:eastAsia="맑은 고딕"/>
+          <w:noProof w:val="1"/>
+          <w:rtl w:val="0"/>
+          <w:lang w:val="ko-KR" w:bidi="ko-KR" w:eastAsia="ko-KR"/>
+        </w:rPr>
+        <w:t>지</w:t>
+      </w:r>
+      <w:r>
+        <w:rPr>
+          <w:rFonts w:ascii="맑은 고딕" w:hAnsi="맑은 고딕" w:eastAsia="맑은 고딕"/>
+          <w:noProof w:val="1"/>
+          <w:rtl w:val="0"/>
+          <w:lang w:val="ko-KR" w:bidi="ko-KR" w:eastAsia="ko-KR"/>
+        </w:rPr>
+        <w:t xml:space="preserve"> </w:t>
+      </w:r>
+      <w:r>
+        <w:rPr>
+          <w:rFonts w:ascii="맑은 고딕" w:hAnsi="맑은 고딕" w:eastAsia="맑은 고딕"/>
+          <w:noProof w:val="1"/>
+          <w:rtl w:val="0"/>
+          <w:lang w:val="ko-KR" w:bidi="ko-KR" w:eastAsia="ko-KR"/>
+        </w:rPr>
+        <w:t>부분</w:t>
+      </w:r>
+      <w:r>
+        <w:rPr>
+          <w:rFonts w:ascii="맑은 고딕" w:hAnsi="맑은 고딕" w:eastAsia="맑은 고딕"/>
+          <w:noProof w:val="1"/>
+          <w:rtl w:val="0"/>
+          <w:lang w:val="ko-KR" w:bidi="ko-KR" w:eastAsia="ko-KR"/>
+        </w:rPr>
+        <w:t>에</w:t>
+      </w:r>
+      <w:r>
+        <w:rPr>
+          <w:rFonts w:ascii="맑은 고딕" w:hAnsi="맑은 고딕" w:eastAsia="맑은 고딕"/>
+          <w:noProof w:val="1"/>
+          <w:rtl w:val="0"/>
+          <w:lang w:val="ko-KR" w:bidi="ko-KR" w:eastAsia="ko-KR"/>
+        </w:rPr>
+        <w:t xml:space="preserve"> </w:t>
+      </w:r>
+      <w:r>
+        <w:rPr>
+          <w:rFonts w:ascii="맑은 고딕" w:hAnsi="맑은 고딕" w:eastAsia="맑은 고딕"/>
+          <w:noProof w:val="1"/>
+          <w:rtl w:val="0"/>
+          <w:lang w:val="ko-KR" w:bidi="ko-KR" w:eastAsia="ko-KR"/>
+        </w:rPr>
+        <w:t>충격파</w:t>
+      </w:r>
+      <w:r>
+        <w:rPr>
+          <w:rFonts w:ascii="맑은 고딕" w:hAnsi="맑은 고딕" w:eastAsia="맑은 고딕"/>
+          <w:noProof w:val="1"/>
+          <w:rtl w:val="0"/>
+          <w:lang w:val="ko-KR" w:bidi="ko-KR" w:eastAsia="ko-KR"/>
+        </w:rPr>
+        <w:t>를</w:t>
+      </w:r>
+      <w:r>
+        <w:rPr>
+          <w:rFonts w:ascii="맑은 고딕" w:hAnsi="맑은 고딕" w:eastAsia="맑은 고딕"/>
+          <w:noProof w:val="1"/>
+          <w:rtl w:val="0"/>
+          <w:lang w:val="ko-KR" w:bidi="ko-KR" w:eastAsia="ko-KR"/>
+        </w:rPr>
+        <w:t xml:space="preserve"> </w:t>
+      </w:r>
+      <w:r>
+        <w:rPr>
+          <w:rFonts w:ascii="맑은 고딕" w:hAnsi="맑은 고딕" w:eastAsia="맑은 고딕"/>
+          <w:noProof w:val="1"/>
+          <w:rtl w:val="0"/>
+          <w:lang w:val="ko-KR" w:bidi="ko-KR" w:eastAsia="ko-KR"/>
+        </w:rPr>
+        <w:t>보</w:t>
+      </w:r>
+      <w:r>
+        <w:rPr>
+          <w:rFonts w:ascii="맑은 고딕" w:hAnsi="맑은 고딕" w:eastAsia="맑은 고딕"/>
+          <w:noProof w:val="1"/>
+          <w:rtl w:val="0"/>
+          <w:lang w:val="ko-KR" w:bidi="ko-KR" w:eastAsia="ko-KR"/>
+        </w:rPr>
+        <w:t>냄</w:t>
+      </w:r>
+      <w:r>
+        <w:rPr>
+          <w:rFonts w:ascii="맑은 고딕" w:hAnsi="맑은 고딕" w:eastAsia="맑은 고딕"/>
+          <w:noProof w:val="1"/>
+          <w:rtl w:val="0"/>
+          <w:lang w:val="ko-KR" w:bidi="ko-KR" w:eastAsia="ko-KR"/>
+        </w:rPr>
+        <w:t xml:space="preserve"> -&gt; </w:t>
+      </w:r>
+      <w:r>
+        <w:rPr>
+          <w:rtl w:val="0"/>
+          <w:lang w:val="ko-KR" w:bidi="ko-KR" w:eastAsia="ko-KR"/>
+        </w:rPr>
+        <w:br w:type="textWrapping"/>
+      </w:r>
+      <w:r>
+        <w:rPr>
+          <w:rFonts w:ascii="맑은 고딕" w:hAnsi="맑은 고딕" w:eastAsia="맑은 고딕"/>
+          <w:rtl w:val="0"/>
+          <w:lang w:val="ko-KR" w:bidi="ko-KR" w:eastAsia="ko-KR"/>
+        </w:rPr>
+        <w:t>건물들</w:t>
+      </w:r>
+      <w:r>
+        <w:rPr>
+          <w:rFonts w:ascii="맑은 고딕" w:hAnsi="맑은 고딕" w:eastAsia="맑은 고딕"/>
+          <w:rtl w:val="0"/>
+          <w:lang w:val="ko-KR" w:bidi="ko-KR" w:eastAsia="ko-KR"/>
+        </w:rPr>
+        <w:t>이</w:t>
+      </w:r>
+      <w:r>
+        <w:rPr>
+          <w:rFonts w:ascii="맑은 고딕" w:hAnsi="맑은 고딕" w:eastAsia="맑은 고딕"/>
+          <w:rtl w:val="0"/>
+          <w:lang w:val="ko-KR" w:bidi="ko-KR" w:eastAsia="ko-KR"/>
+        </w:rPr>
+        <w:t xml:space="preserve"> </w:t>
+      </w:r>
+      <w:r>
+        <w:rPr>
+          <w:rFonts w:ascii="맑은 고딕" w:hAnsi="맑은 고딕" w:eastAsia="맑은 고딕"/>
+          <w:rtl w:val="0"/>
+          <w:lang w:val="ko-KR" w:bidi="ko-KR" w:eastAsia="ko-KR"/>
+        </w:rPr>
+        <w:t>왔다갔</w:t>
+      </w:r>
+      <w:r>
+        <w:rPr>
+          <w:rFonts w:ascii="맑은 고딕" w:hAnsi="맑은 고딕" w:eastAsia="맑은 고딕"/>
+          <w:rtl w:val="0"/>
+          <w:lang w:val="ko-KR" w:bidi="ko-KR" w:eastAsia="ko-KR"/>
+        </w:rPr>
+        <w:t>다</w:t>
+      </w:r>
+      <w:r>
+        <w:rPr>
+          <w:rFonts w:ascii="맑은 고딕" w:hAnsi="맑은 고딕" w:eastAsia="맑은 고딕"/>
+          <w:rtl w:val="0"/>
+          <w:lang w:val="ko-KR" w:bidi="ko-KR" w:eastAsia="ko-KR"/>
+        </w:rPr>
+        <w:t xml:space="preserve"> </w:t>
+      </w:r>
+      <w:r>
+        <w:rPr>
+          <w:rFonts w:ascii="맑은 고딕" w:hAnsi="맑은 고딕" w:eastAsia="맑은 고딕"/>
+          <w:rtl w:val="0"/>
+          <w:lang w:val="ko-KR" w:bidi="ko-KR" w:eastAsia="ko-KR"/>
+        </w:rPr>
+        <w:t>하</w:t>
+      </w:r>
+      <w:r>
+        <w:rPr>
+          <w:rFonts w:ascii="맑은 고딕" w:hAnsi="맑은 고딕" w:eastAsia="맑은 고딕"/>
+          <w:rtl w:val="0"/>
+          <w:lang w:val="ko-KR" w:bidi="ko-KR" w:eastAsia="ko-KR"/>
+        </w:rPr>
+        <w:t>며</w:t>
+      </w:r>
+      <w:r>
+        <w:rPr>
+          <w:rFonts w:ascii="맑은 고딕" w:hAnsi="맑은 고딕" w:eastAsia="맑은 고딕"/>
+          <w:rtl w:val="0"/>
+          <w:lang w:val="ko-KR" w:bidi="ko-KR" w:eastAsia="ko-KR"/>
+        </w:rPr>
+        <w:t xml:space="preserve"> </w:t>
+      </w:r>
+      <w:r>
+        <w:rPr>
+          <w:rFonts w:ascii="맑은 고딕" w:hAnsi="맑은 고딕" w:eastAsia="맑은 고딕"/>
+          <w:rtl w:val="0"/>
+          <w:lang w:val="ko-KR" w:bidi="ko-KR" w:eastAsia="ko-KR"/>
+        </w:rPr>
+        <w:t>흔들리</w:t>
+      </w:r>
+      <w:r>
+        <w:rPr>
+          <w:rFonts w:ascii="맑은 고딕" w:hAnsi="맑은 고딕" w:eastAsia="맑은 고딕"/>
+          <w:rtl w:val="0"/>
+          <w:lang w:val="ko-KR" w:bidi="ko-KR" w:eastAsia="ko-KR"/>
+        </w:rPr>
+        <w:t>게</w:t>
+      </w:r>
+      <w:r>
+        <w:rPr>
+          <w:rFonts w:ascii="맑은 고딕" w:hAnsi="맑은 고딕" w:eastAsia="맑은 고딕"/>
+          <w:rtl w:val="0"/>
+          <w:lang w:val="ko-KR" w:bidi="ko-KR" w:eastAsia="ko-KR"/>
+        </w:rPr>
+        <w:t xml:space="preserve"> </w:t>
+      </w:r>
+      <w:r>
+        <w:rPr>
+          <w:rFonts w:ascii="맑은 고딕" w:hAnsi="맑은 고딕" w:eastAsia="맑은 고딕"/>
+          <w:rtl w:val="0"/>
+          <w:lang w:val="ko-KR" w:bidi="ko-KR" w:eastAsia="ko-KR"/>
+        </w:rPr>
+        <w:t>됨</w:t>
+      </w:r>
+    </w:p>
+    <w:p>
+      <w:pPr>
+        <w:widowControl w:val="0"/>
+        <w:rPr>
+          <w:rFonts w:ascii="맑은 고딕" w:hAnsi="맑은 고딕" w:eastAsia="맑은 고딕"/>
+          <w:noProof w:val="1"/>
+          <w:rtl w:val="0"/>
+          <w:lang w:val="ko-KR" w:bidi="ko-KR" w:eastAsia="ko-KR"/>
+        </w:rPr>
+      </w:pPr>
+      <w:r>
+        <w:drawing>
+          <wp:inline xmlns:wp="http://schemas.openxmlformats.org/drawingml/2006/wordprocessingDrawing" distT="0" distB="0" distL="0" distR="0">
+            <wp:extent cx="3035300" cy="2789555"/>
+            <wp:effectExtent l="0" t="0" r="0" b="0"/>
+            <wp:docPr id="4" name="Picture 4"/>
+            <wp:cNvGraphicFramePr>
+              <a:graphicFrameLocks xmlns:a="http://schemas.openxmlformats.org/drawingml/2006/main" noChangeAspect="1"/>
+            </wp:cNvGraphicFramePr>
+            <a:graphic xmlns:a="http://schemas.openxmlformats.org/drawingml/2006/main">
+              <a:graphicData uri="http://schemas.openxmlformats.org/drawingml/2006/picture">
+                <pic:pic xmlns:pic="http://schemas.openxmlformats.org/drawingml/2006/picture">
+                  <pic:nvPicPr>
+                    <pic:cNvPr id="1" name="Picture 1"/>
+                    <pic:cNvPicPr>
+                      <a:picLocks noChangeAspect="1"/>
+                    </pic:cNvPicPr>
+                  </pic:nvPicPr>
+                  <pic:blipFill dpi="0">
+                    <a:blip xmlns:r="http://schemas.openxmlformats.org/officeDocument/2006/relationships" r:embed="Relimage3"/>
+                    <a:srcRect/>
+                    <a:stretch>
+                      <a:fillRect/>
+                    </a:stretch>
+                  </pic:blipFill>
+                  <pic:spPr>
+                    <a:xfrm>
+                      <a:off x="0" y="0"/>
+                      <a:ext cx="3035300" cy="2789555"/>
+                    </a:xfrm>
+                    <a:prstGeom prst="rect"/>
+                    <a:noFill/>
+                    <a:ln>
+                      <a:noFill/>
+                    </a:ln>
+                  </pic:spPr>
+                </pic:pic>
+              </a:graphicData>
+            </a:graphic>
+          </wp:inline>
+        </w:drawing>
+      </w:r>
+    </w:p>
+    <w:p>
+      <w:pPr>
+        <w:widowControl w:val="0"/>
+        <w:rPr>
+          <w:rFonts w:ascii="맑은 고딕" w:hAnsi="맑은 고딕" w:eastAsia="맑은 고딕"/>
+          <w:noProof w:val="1"/>
+          <w:rtl w:val="0"/>
+          <w:lang w:val="ko-KR" w:bidi="ko-KR" w:eastAsia="ko-KR"/>
+        </w:rPr>
+      </w:pPr>
+    </w:p>
+    <w:p>
+      <w:pPr>
+        <w:widowControl w:val="0"/>
+        <w:rPr>
+          <w:rFonts w:ascii="맑은 고딕" w:hAnsi="맑은 고딕" w:eastAsia="맑은 고딕"/>
+          <w:noProof w:val="1"/>
+          <w:rtl w:val="0"/>
+          <w:lang w:val="ko-KR" w:bidi="ko-KR" w:eastAsia="ko-KR"/>
+        </w:rPr>
+      </w:pPr>
+    </w:p>
+    <w:p>
+      <w:pPr>
+        <w:widowControl w:val="0"/>
+        <w:rPr>
+          <w:rFonts w:ascii="맑은 고딕" w:hAnsi="맑은 고딕" w:eastAsia="맑은 고딕"/>
+          <w:noProof w:val="1"/>
+          <w:rtl w:val="0"/>
+          <w:lang w:val="ko-KR" w:bidi="ko-KR" w:eastAsia="ko-KR"/>
+        </w:rPr>
+      </w:pPr>
+    </w:p>
+    <w:p>
+      <w:pPr>
+        <w:widowControl w:val="0"/>
+        <w:rPr>
+          <w:rFonts w:ascii="맑은 고딕" w:hAnsi="맑은 고딕" w:eastAsia="맑은 고딕"/>
+          <w:noProof w:val="1"/>
+          <w:rtl w:val="0"/>
+          <w:lang w:val="ko-KR" w:bidi="ko-KR" w:eastAsia="ko-KR"/>
+        </w:rPr>
+      </w:pPr>
+      <w:r>
+        <w:rPr>
+          <w:rFonts w:ascii="맑은 고딕" w:hAnsi="맑은 고딕" w:eastAsia="맑은 고딕"/>
+          <w:noProof w:val="1"/>
+          <w:rtl w:val="0"/>
+          <w:lang w:val="ko-KR" w:bidi="ko-KR" w:eastAsia="ko-KR"/>
+        </w:rPr>
+        <w:t>밑</w:t>
+      </w:r>
+      <w:r>
+        <w:rPr>
+          <w:rFonts w:ascii="맑은 고딕" w:hAnsi="맑은 고딕" w:eastAsia="맑은 고딕"/>
+          <w:noProof w:val="1"/>
+          <w:rtl w:val="0"/>
+          <w:lang w:val="ko-KR" w:bidi="ko-KR" w:eastAsia="ko-KR"/>
+        </w:rPr>
+        <w:t>면</w:t>
+      </w:r>
+      <w:r>
+        <w:rPr>
+          <w:rFonts w:ascii="맑은 고딕" w:hAnsi="맑은 고딕" w:eastAsia="맑은 고딕"/>
+          <w:noProof w:val="1"/>
+          <w:rtl w:val="0"/>
+          <w:lang w:val="ko-KR" w:bidi="ko-KR" w:eastAsia="ko-KR"/>
+        </w:rPr>
+        <w:t xml:space="preserve"> </w:t>
+      </w:r>
+      <w:r>
+        <w:rPr>
+          <w:rFonts w:ascii="맑은 고딕" w:hAnsi="맑은 고딕" w:eastAsia="맑은 고딕"/>
+          <w:noProof w:val="1"/>
+          <w:rtl w:val="0"/>
+          <w:lang w:val="ko-KR" w:bidi="ko-KR" w:eastAsia="ko-KR"/>
+        </w:rPr>
+        <w:t>전단</w:t>
+      </w:r>
+      <w:r>
+        <w:rPr>
+          <w:rFonts w:ascii="맑은 고딕" w:hAnsi="맑은 고딕" w:eastAsia="맑은 고딕"/>
+          <w:noProof w:val="1"/>
+          <w:rtl w:val="0"/>
+          <w:lang w:val="ko-KR" w:bidi="ko-KR" w:eastAsia="ko-KR"/>
+        </w:rPr>
+        <w:t>력</w:t>
+      </w:r>
+      <w:r>
+        <w:rPr>
+          <w:rFonts w:ascii="맑은 고딕" w:hAnsi="맑은 고딕" w:eastAsia="맑은 고딕"/>
+          <w:noProof w:val="1"/>
+          <w:rtl w:val="0"/>
+          <w:lang w:val="ko-KR" w:bidi="ko-KR" w:eastAsia="ko-KR"/>
+        </w:rPr>
+        <w:t xml:space="preserve"> : </w:t>
+      </w:r>
+      <w:r>
+        <w:rPr>
+          <w:rFonts w:ascii="맑은 고딕" w:hAnsi="맑은 고딕" w:eastAsia="맑은 고딕"/>
+          <w:noProof w:val="1"/>
+          <w:rtl w:val="0"/>
+          <w:lang w:val="ko-KR" w:bidi="ko-KR" w:eastAsia="ko-KR"/>
+        </w:rPr>
+        <w:t>지진</w:t>
+      </w:r>
+      <w:r>
+        <w:rPr>
+          <w:rFonts w:ascii="맑은 고딕" w:hAnsi="맑은 고딕" w:eastAsia="맑은 고딕"/>
+          <w:noProof w:val="1"/>
+          <w:rtl w:val="0"/>
+          <w:lang w:val="ko-KR" w:bidi="ko-KR" w:eastAsia="ko-KR"/>
+        </w:rPr>
+        <w:t>과</w:t>
+      </w:r>
+      <w:r>
+        <w:rPr>
+          <w:rFonts w:ascii="맑은 고딕" w:hAnsi="맑은 고딕" w:eastAsia="맑은 고딕"/>
+          <w:noProof w:val="1"/>
+          <w:rtl w:val="0"/>
+          <w:lang w:val="ko-KR" w:bidi="ko-KR" w:eastAsia="ko-KR"/>
+        </w:rPr>
+        <w:t xml:space="preserve"> </w:t>
+      </w:r>
+      <w:r>
+        <w:rPr>
+          <w:rFonts w:ascii="맑은 고딕" w:hAnsi="맑은 고딕" w:eastAsia="맑은 고딕"/>
+          <w:noProof w:val="1"/>
+          <w:rtl w:val="0"/>
+          <w:lang w:val="ko-KR" w:bidi="ko-KR" w:eastAsia="ko-KR"/>
+        </w:rPr>
+        <w:t>같</w:t>
+      </w:r>
+      <w:r>
+        <w:rPr>
+          <w:rFonts w:ascii="맑은 고딕" w:hAnsi="맑은 고딕" w:eastAsia="맑은 고딕"/>
+          <w:noProof w:val="1"/>
+          <w:rtl w:val="0"/>
+          <w:lang w:val="ko-KR" w:bidi="ko-KR" w:eastAsia="ko-KR"/>
+        </w:rPr>
+        <w:t>은</w:t>
+      </w:r>
+      <w:r>
+        <w:rPr>
+          <w:rFonts w:ascii="맑은 고딕" w:hAnsi="맑은 고딕" w:eastAsia="맑은 고딕"/>
+          <w:noProof w:val="1"/>
+          <w:rtl w:val="0"/>
+          <w:lang w:val="ko-KR" w:bidi="ko-KR" w:eastAsia="ko-KR"/>
+        </w:rPr>
+        <w:t xml:space="preserve"> </w:t>
+      </w:r>
+      <w:r>
+        <w:rPr>
+          <w:rFonts w:ascii="맑은 고딕" w:hAnsi="맑은 고딕" w:eastAsia="맑은 고딕"/>
+          <w:noProof w:val="1"/>
+          <w:rtl w:val="0"/>
+          <w:lang w:val="ko-KR" w:bidi="ko-KR" w:eastAsia="ko-KR"/>
+        </w:rPr>
+        <w:t>수평하중으</w:t>
+      </w:r>
+      <w:r>
+        <w:rPr>
+          <w:rFonts w:ascii="맑은 고딕" w:hAnsi="맑은 고딕" w:eastAsia="맑은 고딕"/>
+          <w:noProof w:val="1"/>
+          <w:rtl w:val="0"/>
+          <w:lang w:val="ko-KR" w:bidi="ko-KR" w:eastAsia="ko-KR"/>
+        </w:rPr>
+        <w:t>로</w:t>
+      </w:r>
+      <w:r>
+        <w:rPr>
+          <w:rFonts w:ascii="맑은 고딕" w:hAnsi="맑은 고딕" w:eastAsia="맑은 고딕"/>
+          <w:noProof w:val="1"/>
+          <w:rtl w:val="0"/>
+          <w:lang w:val="ko-KR" w:bidi="ko-KR" w:eastAsia="ko-KR"/>
+        </w:rPr>
+        <w:t xml:space="preserve"> </w:t>
+      </w:r>
+      <w:r>
+        <w:rPr>
+          <w:rFonts w:ascii="맑은 고딕" w:hAnsi="맑은 고딕" w:eastAsia="맑은 고딕"/>
+          <w:noProof w:val="1"/>
+          <w:rtl w:val="0"/>
+          <w:lang w:val="ko-KR" w:bidi="ko-KR" w:eastAsia="ko-KR"/>
+        </w:rPr>
+        <w:t>인</w:t>
+      </w:r>
+      <w:r>
+        <w:rPr>
+          <w:rFonts w:ascii="맑은 고딕" w:hAnsi="맑은 고딕" w:eastAsia="맑은 고딕"/>
+          <w:noProof w:val="1"/>
+          <w:rtl w:val="0"/>
+          <w:lang w:val="ko-KR" w:bidi="ko-KR" w:eastAsia="ko-KR"/>
+        </w:rPr>
+        <w:t>해</w:t>
+      </w:r>
+      <w:r>
+        <w:rPr>
+          <w:rFonts w:ascii="맑은 고딕" w:hAnsi="맑은 고딕" w:eastAsia="맑은 고딕"/>
+          <w:noProof w:val="1"/>
+          <w:rtl w:val="0"/>
+          <w:lang w:val="ko-KR" w:bidi="ko-KR" w:eastAsia="ko-KR"/>
+        </w:rPr>
+        <w:t xml:space="preserve"> </w:t>
+      </w:r>
+      <w:r>
+        <w:rPr>
+          <w:rFonts w:ascii="맑은 고딕" w:hAnsi="맑은 고딕" w:eastAsia="맑은 고딕"/>
+          <w:noProof w:val="1"/>
+          <w:rtl w:val="0"/>
+          <w:lang w:val="ko-KR" w:bidi="ko-KR" w:eastAsia="ko-KR"/>
+        </w:rPr>
+        <w:t>구조물</w:t>
+      </w:r>
+      <w:r>
+        <w:rPr>
+          <w:rFonts w:ascii="맑은 고딕" w:hAnsi="맑은 고딕" w:eastAsia="맑은 고딕"/>
+          <w:noProof w:val="1"/>
+          <w:rtl w:val="0"/>
+          <w:lang w:val="ko-KR" w:bidi="ko-KR" w:eastAsia="ko-KR"/>
+        </w:rPr>
+        <w:t>의</w:t>
+      </w:r>
+      <w:r>
+        <w:rPr>
+          <w:rFonts w:ascii="맑은 고딕" w:hAnsi="맑은 고딕" w:eastAsia="맑은 고딕"/>
+          <w:noProof w:val="1"/>
+          <w:rtl w:val="0"/>
+          <w:lang w:val="ko-KR" w:bidi="ko-KR" w:eastAsia="ko-KR"/>
+        </w:rPr>
+        <w:t xml:space="preserve"> </w:t>
+      </w:r>
+      <w:r>
+        <w:rPr>
+          <w:rFonts w:ascii="맑은 고딕" w:hAnsi="맑은 고딕" w:eastAsia="맑은 고딕"/>
+          <w:noProof w:val="1"/>
+          <w:rtl w:val="0"/>
+          <w:lang w:val="ko-KR" w:bidi="ko-KR" w:eastAsia="ko-KR"/>
+        </w:rPr>
+        <w:t>밑면</w:t>
+      </w:r>
+      <w:r>
+        <w:rPr>
+          <w:rFonts w:ascii="맑은 고딕" w:hAnsi="맑은 고딕" w:eastAsia="맑은 고딕"/>
+          <w:noProof w:val="1"/>
+          <w:rtl w:val="0"/>
+          <w:lang w:val="ko-KR" w:bidi="ko-KR" w:eastAsia="ko-KR"/>
+        </w:rPr>
+        <w:t>에</w:t>
+      </w:r>
+      <w:r>
+        <w:rPr>
+          <w:rFonts w:ascii="맑은 고딕" w:hAnsi="맑은 고딕" w:eastAsia="맑은 고딕"/>
+          <w:noProof w:val="1"/>
+          <w:rtl w:val="0"/>
+          <w:lang w:val="ko-KR" w:bidi="ko-KR" w:eastAsia="ko-KR"/>
+        </w:rPr>
+        <w:t xml:space="preserve"> </w:t>
+      </w:r>
+      <w:r>
+        <w:rPr>
+          <w:rFonts w:ascii="맑은 고딕" w:hAnsi="맑은 고딕" w:eastAsia="맑은 고딕"/>
+          <w:noProof w:val="1"/>
+          <w:rtl w:val="0"/>
+          <w:lang w:val="ko-KR" w:bidi="ko-KR" w:eastAsia="ko-KR"/>
+        </w:rPr>
+        <w:t>발생하</w:t>
+      </w:r>
+      <w:r>
+        <w:rPr>
+          <w:rFonts w:ascii="맑은 고딕" w:hAnsi="맑은 고딕" w:eastAsia="맑은 고딕"/>
+          <w:noProof w:val="1"/>
+          <w:rtl w:val="0"/>
+          <w:lang w:val="ko-KR" w:bidi="ko-KR" w:eastAsia="ko-KR"/>
+        </w:rPr>
+        <w:t>는</w:t>
+      </w:r>
+      <w:r>
+        <w:rPr>
+          <w:rFonts w:ascii="맑은 고딕" w:hAnsi="맑은 고딕" w:eastAsia="맑은 고딕"/>
+          <w:noProof w:val="1"/>
+          <w:rtl w:val="0"/>
+          <w:lang w:val="ko-KR" w:bidi="ko-KR" w:eastAsia="ko-KR"/>
+        </w:rPr>
+        <w:t xml:space="preserve"> </w:t>
+      </w:r>
+      <w:r>
+        <w:rPr>
+          <w:rFonts w:ascii="맑은 고딕" w:hAnsi="맑은 고딕" w:eastAsia="맑은 고딕"/>
+          <w:noProof w:val="1"/>
+          <w:rtl w:val="0"/>
+          <w:lang w:val="ko-KR" w:bidi="ko-KR" w:eastAsia="ko-KR"/>
+        </w:rPr>
+        <w:t>전</w:t>
+      </w:r>
+      <w:r>
+        <w:rPr>
+          <w:rFonts w:ascii="맑은 고딕" w:hAnsi="맑은 고딕" w:eastAsia="맑은 고딕"/>
+          <w:noProof w:val="1"/>
+          <w:rtl w:val="0"/>
+          <w:lang w:val="ko-KR" w:bidi="ko-KR" w:eastAsia="ko-KR"/>
+        </w:rPr>
+        <w:t>체</w:t>
+      </w:r>
+      <w:r>
+        <w:rPr>
+          <w:rFonts w:ascii="맑은 고딕" w:hAnsi="맑은 고딕" w:eastAsia="맑은 고딕"/>
+          <w:noProof w:val="1"/>
+          <w:rtl w:val="0"/>
+          <w:lang w:val="ko-KR" w:bidi="ko-KR" w:eastAsia="ko-KR"/>
+        </w:rPr>
+        <w:t xml:space="preserve"> </w:t>
+      </w:r>
+      <w:r>
+        <w:rPr>
+          <w:rFonts w:ascii="맑은 고딕" w:hAnsi="맑은 고딕" w:eastAsia="맑은 고딕"/>
+          <w:noProof w:val="1"/>
+          <w:rtl w:val="0"/>
+          <w:lang w:val="ko-KR" w:bidi="ko-KR" w:eastAsia="ko-KR"/>
+        </w:rPr>
+        <w:t>수</w:t>
+      </w:r>
+      <w:r>
+        <w:rPr>
+          <w:rFonts w:ascii="맑은 고딕" w:hAnsi="맑은 고딕" w:eastAsia="맑은 고딕"/>
+          <w:noProof w:val="1"/>
+          <w:rtl w:val="0"/>
+          <w:lang w:val="ko-KR" w:bidi="ko-KR" w:eastAsia="ko-KR"/>
+        </w:rPr>
+        <w:t>평</w:t>
+      </w:r>
+      <w:r>
+        <w:rPr>
+          <w:rFonts w:ascii="맑은 고딕" w:hAnsi="맑은 고딕" w:eastAsia="맑은 고딕"/>
+          <w:noProof w:val="1"/>
+          <w:rtl w:val="0"/>
+          <w:lang w:val="ko-KR" w:bidi="ko-KR" w:eastAsia="ko-KR"/>
+        </w:rPr>
+        <w:t xml:space="preserve"> </w:t>
+      </w:r>
+      <w:r>
+        <w:rPr>
+          <w:rFonts w:ascii="맑은 고딕" w:hAnsi="맑은 고딕" w:eastAsia="맑은 고딕"/>
+          <w:noProof w:val="1"/>
+          <w:rtl w:val="0"/>
+          <w:lang w:val="ko-KR" w:bidi="ko-KR" w:eastAsia="ko-KR"/>
+        </w:rPr>
+        <w:t>전단</w:t>
+      </w:r>
+      <w:r>
+        <w:rPr>
+          <w:rFonts w:ascii="맑은 고딕" w:hAnsi="맑은 고딕" w:eastAsia="맑은 고딕"/>
+          <w:noProof w:val="1"/>
+          <w:rtl w:val="0"/>
+          <w:lang w:val="ko-KR" w:bidi="ko-KR" w:eastAsia="ko-KR"/>
+        </w:rPr>
+        <w:t>력</w:t>
+      </w:r>
+      <w:r>
+        <w:rPr>
+          <w:rFonts w:ascii="맑은 고딕" w:hAnsi="맑은 고딕" w:eastAsia="맑은 고딕"/>
+          <w:noProof w:val="1"/>
+          <w:rtl w:val="0"/>
+          <w:lang w:val="ko-KR" w:bidi="ko-KR" w:eastAsia="ko-KR"/>
+        </w:rPr>
+        <w:t>.</w:t>
+      </w:r>
+      <w:r>
+        <w:rPr>
+          <w:rFonts w:ascii="맑은 고딕" w:hAnsi="맑은 고딕" w:eastAsia="맑은 고딕"/>
+          <w:noProof w:val="1"/>
+          <w:rtl w:val="0"/>
+          <w:lang w:val="ko-KR" w:bidi="ko-KR" w:eastAsia="ko-KR"/>
+        </w:rPr>
+        <w:br w:type="textWrapping"/>
+      </w:r>
+      <w:r>
+        <w:rPr>
+          <w:rFonts w:ascii="맑은 고딕" w:hAnsi="맑은 고딕" w:eastAsia="맑은 고딕"/>
+          <w:noProof w:val="1"/>
+          <w:rtl w:val="0"/>
+          <w:lang w:val="ko-KR" w:bidi="ko-KR" w:eastAsia="ko-KR"/>
+        </w:rPr>
+        <w:t>지</w:t>
+      </w:r>
+      <w:r>
+        <w:rPr>
+          <w:rFonts w:ascii="맑은 고딕" w:hAnsi="맑은 고딕" w:eastAsia="맑은 고딕"/>
+          <w:noProof w:val="1"/>
+          <w:rtl w:val="0"/>
+          <w:lang w:val="ko-KR" w:bidi="ko-KR" w:eastAsia="ko-KR"/>
+        </w:rPr>
+        <w:t>진</w:t>
+      </w:r>
+      <w:r>
+        <w:rPr>
+          <w:rFonts w:ascii="맑은 고딕" w:hAnsi="맑은 고딕" w:eastAsia="맑은 고딕"/>
+          <w:noProof w:val="1"/>
+          <w:rtl w:val="0"/>
+          <w:lang w:val="ko-KR" w:bidi="ko-KR" w:eastAsia="ko-KR"/>
+        </w:rPr>
+        <w:t xml:space="preserve"> </w:t>
+      </w:r>
+      <w:r>
+        <w:rPr>
+          <w:rFonts w:ascii="맑은 고딕" w:hAnsi="맑은 고딕" w:eastAsia="맑은 고딕"/>
+          <w:noProof w:val="1"/>
+          <w:rtl w:val="0"/>
+          <w:lang w:val="ko-KR" w:bidi="ko-KR" w:eastAsia="ko-KR"/>
+        </w:rPr>
+        <w:t>시</w:t>
+      </w:r>
+      <w:r>
+        <w:rPr>
+          <w:rFonts w:ascii="맑은 고딕" w:hAnsi="맑은 고딕" w:eastAsia="맑은 고딕"/>
+          <w:noProof w:val="1"/>
+          <w:rtl w:val="0"/>
+          <w:lang w:val="ko-KR" w:bidi="ko-KR" w:eastAsia="ko-KR"/>
+        </w:rPr>
+        <w:t xml:space="preserve"> </w:t>
+      </w:r>
+      <w:r>
+        <w:rPr>
+          <w:rFonts w:ascii="맑은 고딕" w:hAnsi="맑은 고딕" w:eastAsia="맑은 고딕"/>
+          <w:noProof w:val="1"/>
+          <w:rtl w:val="0"/>
+          <w:lang w:val="ko-KR" w:bidi="ko-KR" w:eastAsia="ko-KR"/>
+        </w:rPr>
+        <w:t>건</w:t>
+      </w:r>
+      <w:r>
+        <w:rPr>
+          <w:rFonts w:ascii="맑은 고딕" w:hAnsi="맑은 고딕" w:eastAsia="맑은 고딕"/>
+          <w:noProof w:val="1"/>
+          <w:rtl w:val="0"/>
+          <w:lang w:val="ko-KR" w:bidi="ko-KR" w:eastAsia="ko-KR"/>
+        </w:rPr>
+        <w:t>물</w:t>
+      </w:r>
+      <w:r>
+        <w:rPr>
+          <w:rFonts w:ascii="맑은 고딕" w:hAnsi="맑은 고딕" w:eastAsia="맑은 고딕"/>
+          <w:noProof w:val="1"/>
+          <w:rtl w:val="0"/>
+          <w:lang w:val="ko-KR" w:bidi="ko-KR" w:eastAsia="ko-KR"/>
+        </w:rPr>
+        <w:t xml:space="preserve"> </w:t>
+      </w:r>
+      <w:r>
+        <w:rPr>
+          <w:rFonts w:ascii="맑은 고딕" w:hAnsi="맑은 고딕" w:eastAsia="맑은 고딕"/>
+          <w:noProof w:val="1"/>
+          <w:rtl w:val="0"/>
+          <w:lang w:val="ko-KR" w:bidi="ko-KR" w:eastAsia="ko-KR"/>
+        </w:rPr>
+        <w:t>전체</w:t>
+      </w:r>
+      <w:r>
+        <w:rPr>
+          <w:rFonts w:ascii="맑은 고딕" w:hAnsi="맑은 고딕" w:eastAsia="맑은 고딕"/>
+          <w:noProof w:val="1"/>
+          <w:rtl w:val="0"/>
+          <w:lang w:val="ko-KR" w:bidi="ko-KR" w:eastAsia="ko-KR"/>
+        </w:rPr>
+        <w:t>에</w:t>
+      </w:r>
+      <w:r>
+        <w:rPr>
+          <w:rFonts w:ascii="맑은 고딕" w:hAnsi="맑은 고딕" w:eastAsia="맑은 고딕"/>
+          <w:noProof w:val="1"/>
+          <w:rtl w:val="0"/>
+          <w:lang w:val="ko-KR" w:bidi="ko-KR" w:eastAsia="ko-KR"/>
+        </w:rPr>
+        <w:t xml:space="preserve"> </w:t>
+      </w:r>
+      <w:r>
+        <w:rPr>
+          <w:rFonts w:ascii="맑은 고딕" w:hAnsi="맑은 고딕" w:eastAsia="맑은 고딕"/>
+          <w:noProof w:val="1"/>
+          <w:rtl w:val="0"/>
+          <w:lang w:val="ko-KR" w:bidi="ko-KR" w:eastAsia="ko-KR"/>
+        </w:rPr>
+        <w:t>작용하</w:t>
+      </w:r>
+      <w:r>
+        <w:rPr>
+          <w:rFonts w:ascii="맑은 고딕" w:hAnsi="맑은 고딕" w:eastAsia="맑은 고딕"/>
+          <w:noProof w:val="1"/>
+          <w:rtl w:val="0"/>
+          <w:lang w:val="ko-KR" w:bidi="ko-KR" w:eastAsia="ko-KR"/>
+        </w:rPr>
+        <w:t>는</w:t>
+      </w:r>
+      <w:r>
+        <w:rPr>
+          <w:rFonts w:ascii="맑은 고딕" w:hAnsi="맑은 고딕" w:eastAsia="맑은 고딕"/>
+          <w:noProof w:val="1"/>
+          <w:rtl w:val="0"/>
+          <w:lang w:val="ko-KR" w:bidi="ko-KR" w:eastAsia="ko-KR"/>
+        </w:rPr>
+        <w:t xml:space="preserve"> </w:t>
+      </w:r>
+      <w:r>
+        <w:rPr>
+          <w:rFonts w:ascii="맑은 고딕" w:hAnsi="맑은 고딕" w:eastAsia="맑은 고딕"/>
+          <w:noProof w:val="1"/>
+          <w:rtl w:val="0"/>
+          <w:lang w:val="ko-KR" w:bidi="ko-KR" w:eastAsia="ko-KR"/>
+        </w:rPr>
+        <w:t>총</w:t>
+      </w:r>
+      <w:r>
+        <w:rPr>
+          <w:rFonts w:ascii="맑은 고딕" w:hAnsi="맑은 고딕" w:eastAsia="맑은 고딕"/>
+          <w:noProof w:val="1"/>
+          <w:rtl w:val="0"/>
+          <w:lang w:val="ko-KR" w:bidi="ko-KR" w:eastAsia="ko-KR"/>
+        </w:rPr>
+        <w:t xml:space="preserve"> </w:t>
+      </w:r>
+      <w:r>
+        <w:rPr>
+          <w:rFonts w:ascii="맑은 고딕" w:hAnsi="맑은 고딕" w:eastAsia="맑은 고딕"/>
+          <w:noProof w:val="1"/>
+          <w:rtl w:val="0"/>
+          <w:lang w:val="ko-KR" w:bidi="ko-KR" w:eastAsia="ko-KR"/>
+        </w:rPr>
+        <w:t>횡</w:t>
+      </w:r>
+      <w:r>
+        <w:rPr>
+          <w:rFonts w:ascii="맑은 고딕" w:hAnsi="맑은 고딕" w:eastAsia="맑은 고딕"/>
+          <w:noProof w:val="1"/>
+          <w:rtl w:val="0"/>
+          <w:lang w:val="ko-KR" w:bidi="ko-KR" w:eastAsia="ko-KR"/>
+        </w:rPr>
+        <w:t>력</w:t>
+      </w:r>
+      <w:r>
+        <w:rPr>
+          <w:rFonts w:ascii="맑은 고딕" w:hAnsi="맑은 고딕" w:eastAsia="맑은 고딕"/>
+          <w:noProof w:val="1"/>
+          <w:rtl w:val="0"/>
+          <w:lang w:val="ko-KR" w:bidi="ko-KR" w:eastAsia="ko-KR"/>
+        </w:rPr>
+        <w:t>.</w:t>
+      </w:r>
+      <w:r>
+        <w:rPr>
+          <w:rFonts w:ascii="맑은 고딕" w:hAnsi="맑은 고딕" w:eastAsia="맑은 고딕"/>
+          <w:noProof w:val="1"/>
+          <w:rtl w:val="0"/>
+          <w:lang w:val="ko-KR" w:bidi="ko-KR" w:eastAsia="ko-KR"/>
+        </w:rPr>
+        <w:br w:type="textWrapping"/>
+      </w:r>
+      <w:r>
+        <w:rPr>
+          <w:rFonts w:ascii="맑은 고딕" w:hAnsi="맑은 고딕" w:eastAsia="맑은 고딕"/>
+          <w:noProof w:val="1"/>
+          <w:rtl w:val="0"/>
+          <w:lang w:val="ko-KR" w:bidi="ko-KR" w:eastAsia="ko-KR"/>
+        </w:rPr>
+        <w:t>전단</w:t>
+      </w:r>
+      <w:r>
+        <w:rPr>
+          <w:rFonts w:ascii="맑은 고딕" w:hAnsi="맑은 고딕" w:eastAsia="맑은 고딕"/>
+          <w:noProof w:val="1"/>
+          <w:rtl w:val="0"/>
+          <w:lang w:val="ko-KR" w:bidi="ko-KR" w:eastAsia="ko-KR"/>
+        </w:rPr>
+        <w:t>면</w:t>
+      </w:r>
+      <w:r>
+        <w:rPr>
+          <w:rFonts w:ascii="맑은 고딕" w:hAnsi="맑은 고딕" w:eastAsia="맑은 고딕"/>
+          <w:noProof w:val="1"/>
+          <w:rtl w:val="0"/>
+          <w:lang w:val="ko-KR" w:bidi="ko-KR" w:eastAsia="ko-KR"/>
+        </w:rPr>
+        <w:t xml:space="preserve"> : </w:t>
+      </w:r>
+      <w:r>
+        <w:rPr>
+          <w:rFonts w:ascii="맑은 고딕" w:hAnsi="맑은 고딕" w:eastAsia="맑은 고딕"/>
+          <w:noProof w:val="1"/>
+          <w:rtl w:val="0"/>
+          <w:lang w:val="ko-KR" w:bidi="ko-KR" w:eastAsia="ko-KR"/>
+        </w:rPr>
+        <w:t>전단력</w:t>
+      </w:r>
+      <w:r>
+        <w:rPr>
+          <w:rFonts w:ascii="맑은 고딕" w:hAnsi="맑은 고딕" w:eastAsia="맑은 고딕"/>
+          <w:noProof w:val="1"/>
+          <w:rtl w:val="0"/>
+          <w:lang w:val="ko-KR" w:bidi="ko-KR" w:eastAsia="ko-KR"/>
+        </w:rPr>
+        <w:t>에</w:t>
+      </w:r>
+      <w:r>
+        <w:rPr>
+          <w:rFonts w:ascii="맑은 고딕" w:hAnsi="맑은 고딕" w:eastAsia="맑은 고딕"/>
+          <w:noProof w:val="1"/>
+          <w:rtl w:val="0"/>
+          <w:lang w:val="ko-KR" w:bidi="ko-KR" w:eastAsia="ko-KR"/>
+        </w:rPr>
+        <w:t xml:space="preserve"> </w:t>
+      </w:r>
+      <w:r>
+        <w:rPr>
+          <w:rFonts w:ascii="맑은 고딕" w:hAnsi="맑은 고딕" w:eastAsia="맑은 고딕"/>
+          <w:noProof w:val="1"/>
+          <w:rtl w:val="0"/>
+          <w:lang w:val="ko-KR" w:bidi="ko-KR" w:eastAsia="ko-KR"/>
+        </w:rPr>
+        <w:t>의</w:t>
+      </w:r>
+      <w:r>
+        <w:rPr>
+          <w:rFonts w:ascii="맑은 고딕" w:hAnsi="맑은 고딕" w:eastAsia="맑은 고딕"/>
+          <w:noProof w:val="1"/>
+          <w:rtl w:val="0"/>
+          <w:lang w:val="ko-KR" w:bidi="ko-KR" w:eastAsia="ko-KR"/>
+        </w:rPr>
+        <w:t>해</w:t>
+      </w:r>
+      <w:r>
+        <w:rPr>
+          <w:rFonts w:ascii="맑은 고딕" w:hAnsi="맑은 고딕" w:eastAsia="맑은 고딕"/>
+          <w:noProof w:val="1"/>
+          <w:rtl w:val="0"/>
+          <w:lang w:val="ko-KR" w:bidi="ko-KR" w:eastAsia="ko-KR"/>
+        </w:rPr>
+        <w:t xml:space="preserve"> </w:t>
+      </w:r>
+      <w:r>
+        <w:rPr>
+          <w:rFonts w:ascii="맑은 고딕" w:hAnsi="맑은 고딕" w:eastAsia="맑은 고딕"/>
+          <w:noProof w:val="1"/>
+          <w:rtl w:val="0"/>
+          <w:lang w:val="ko-KR" w:bidi="ko-KR" w:eastAsia="ko-KR"/>
+        </w:rPr>
+        <w:t>균열</w:t>
+      </w:r>
+      <w:r>
+        <w:rPr>
+          <w:rFonts w:ascii="맑은 고딕" w:hAnsi="맑은 고딕" w:eastAsia="맑은 고딕"/>
+          <w:noProof w:val="1"/>
+          <w:rtl w:val="0"/>
+          <w:lang w:val="ko-KR" w:bidi="ko-KR" w:eastAsia="ko-KR"/>
+        </w:rPr>
+        <w:t>이</w:t>
+      </w:r>
+      <w:r>
+        <w:rPr>
+          <w:rFonts w:ascii="맑은 고딕" w:hAnsi="맑은 고딕" w:eastAsia="맑은 고딕"/>
+          <w:noProof w:val="1"/>
+          <w:rtl w:val="0"/>
+          <w:lang w:val="ko-KR" w:bidi="ko-KR" w:eastAsia="ko-KR"/>
+        </w:rPr>
+        <w:t xml:space="preserve"> </w:t>
+      </w:r>
+      <w:r>
+        <w:rPr>
+          <w:rFonts w:ascii="맑은 고딕" w:hAnsi="맑은 고딕" w:eastAsia="맑은 고딕"/>
+          <w:noProof w:val="1"/>
+          <w:rtl w:val="0"/>
+          <w:lang w:val="ko-KR" w:bidi="ko-KR" w:eastAsia="ko-KR"/>
+        </w:rPr>
+        <w:t>일어</w:t>
+      </w:r>
+      <w:r>
+        <w:rPr>
+          <w:rFonts w:ascii="맑은 고딕" w:hAnsi="맑은 고딕" w:eastAsia="맑은 고딕"/>
+          <w:noProof w:val="1"/>
+          <w:rtl w:val="0"/>
+          <w:lang w:val="ko-KR" w:bidi="ko-KR" w:eastAsia="ko-KR"/>
+        </w:rPr>
+        <w:t>날</w:t>
+      </w:r>
+      <w:r>
+        <w:rPr>
+          <w:rFonts w:ascii="맑은 고딕" w:hAnsi="맑은 고딕" w:eastAsia="맑은 고딕"/>
+          <w:noProof w:val="1"/>
+          <w:rtl w:val="0"/>
+          <w:lang w:val="ko-KR" w:bidi="ko-KR" w:eastAsia="ko-KR"/>
+        </w:rPr>
+        <w:t xml:space="preserve"> </w:t>
+      </w:r>
+      <w:r>
+        <w:rPr>
+          <w:rFonts w:ascii="맑은 고딕" w:hAnsi="맑은 고딕" w:eastAsia="맑은 고딕"/>
+          <w:noProof w:val="1"/>
+          <w:rtl w:val="0"/>
+          <w:lang w:val="ko-KR" w:bidi="ko-KR" w:eastAsia="ko-KR"/>
+        </w:rPr>
+        <w:t>가능성</w:t>
+      </w:r>
+      <w:r>
+        <w:rPr>
+          <w:rFonts w:ascii="맑은 고딕" w:hAnsi="맑은 고딕" w:eastAsia="맑은 고딕"/>
+          <w:noProof w:val="1"/>
+          <w:rtl w:val="0"/>
+          <w:lang w:val="ko-KR" w:bidi="ko-KR" w:eastAsia="ko-KR"/>
+        </w:rPr>
+        <w:t>이</w:t>
+      </w:r>
+      <w:r>
+        <w:rPr>
+          <w:rFonts w:ascii="맑은 고딕" w:hAnsi="맑은 고딕" w:eastAsia="맑은 고딕"/>
+          <w:noProof w:val="1"/>
+          <w:rtl w:val="0"/>
+          <w:lang w:val="ko-KR" w:bidi="ko-KR" w:eastAsia="ko-KR"/>
+        </w:rPr>
+        <w:t xml:space="preserve"> </w:t>
+      </w:r>
+      <w:r>
+        <w:rPr>
+          <w:rFonts w:ascii="맑은 고딕" w:hAnsi="맑은 고딕" w:eastAsia="맑은 고딕"/>
+          <w:noProof w:val="1"/>
+          <w:rtl w:val="0"/>
+          <w:lang w:val="ko-KR" w:bidi="ko-KR" w:eastAsia="ko-KR"/>
+        </w:rPr>
+        <w:t>있</w:t>
+      </w:r>
+      <w:r>
+        <w:rPr>
+          <w:rFonts w:ascii="맑은 고딕" w:hAnsi="맑은 고딕" w:eastAsia="맑은 고딕"/>
+          <w:noProof w:val="1"/>
+          <w:rtl w:val="0"/>
+          <w:lang w:val="ko-KR" w:bidi="ko-KR" w:eastAsia="ko-KR"/>
+        </w:rPr>
+        <w:t>는</w:t>
+      </w:r>
+      <w:r>
+        <w:rPr>
+          <w:rFonts w:ascii="맑은 고딕" w:hAnsi="맑은 고딕" w:eastAsia="맑은 고딕"/>
+          <w:noProof w:val="1"/>
+          <w:rtl w:val="0"/>
+          <w:lang w:val="ko-KR" w:bidi="ko-KR" w:eastAsia="ko-KR"/>
+        </w:rPr>
+        <w:t xml:space="preserve"> </w:t>
+      </w:r>
+      <w:r>
+        <w:rPr>
+          <w:rFonts w:ascii="맑은 고딕" w:hAnsi="맑은 고딕" w:eastAsia="맑은 고딕"/>
+          <w:noProof w:val="1"/>
+          <w:rtl w:val="0"/>
+          <w:lang w:val="ko-KR" w:bidi="ko-KR" w:eastAsia="ko-KR"/>
+        </w:rPr>
+        <w:t>면</w:t>
+      </w:r>
+      <w:r>
+        <w:rPr>
+          <w:rFonts w:ascii="맑은 고딕" w:hAnsi="맑은 고딕" w:eastAsia="맑은 고딕"/>
+          <w:noProof w:val="1"/>
+          <w:rtl w:val="0"/>
+          <w:lang w:val="ko-KR" w:bidi="ko-KR" w:eastAsia="ko-KR"/>
+        </w:rPr>
+        <w:br w:type="textWrapping"/>
+      </w:r>
+      <w:r>
+        <w:rPr>
+          <w:rFonts w:ascii="맑은 고딕" w:hAnsi="맑은 고딕" w:eastAsia="맑은 고딕"/>
+          <w:noProof w:val="1"/>
+          <w:rtl w:val="0"/>
+          <w:lang w:val="ko-KR" w:bidi="ko-KR" w:eastAsia="ko-KR"/>
+        </w:rPr>
+        <w:br w:type="textWrapping"/>
+      </w:r>
+    </w:p>
+    <w:p>
+      <w:pPr>
+        <w:widowControl w:val="0"/>
+        <w:rPr>
+          <w:rFonts w:ascii="맑은 고딕" w:hAnsi="맑은 고딕" w:eastAsia="맑은 고딕"/>
+          <w:noProof w:val="1"/>
+          <w:rtl w:val="0"/>
+          <w:lang w:val="ko-KR" w:bidi="ko-KR" w:eastAsia="ko-KR"/>
+        </w:rPr>
+      </w:pPr>
+      <w:r>
+        <w:drawing>
+          <wp:inline xmlns:wp="http://schemas.openxmlformats.org/drawingml/2006/wordprocessingDrawing" distT="0" distB="0" distL="0" distR="0">
+            <wp:extent cx="2231390" cy="3863340"/>
+            <wp:effectExtent l="0" t="0" r="0" b="0"/>
+            <wp:docPr id="3" name="Picture 2"/>
+            <wp:cNvGraphicFramePr>
+              <a:graphicFrameLocks xmlns:a="http://schemas.openxmlformats.org/drawingml/2006/main" noChangeAspect="1"/>
+            </wp:cNvGraphicFramePr>
+            <a:graphic xmlns:a="http://schemas.openxmlformats.org/drawingml/2006/main">
+              <a:graphicData uri="http://schemas.openxmlformats.org/drawingml/2006/picture">
+                <pic:pic xmlns:pic="http://schemas.openxmlformats.org/drawingml/2006/picture">
+                  <pic:nvPicPr>
+                    <pic:cNvPr id="1" name="Picture 2"/>
+                    <pic:cNvPicPr>
+                      <a:picLocks noChangeAspect="1"/>
+                    </pic:cNvPicPr>
+                  </pic:nvPicPr>
+                  <pic:blipFill dpi="0">
+                    <a:blip xmlns:r="http://schemas.openxmlformats.org/officeDocument/2006/relationships" r:embed="Relimage4"/>
+                    <a:srcRect/>
+                    <a:stretch>
+                      <a:fillRect/>
+                    </a:stretch>
+                  </pic:blipFill>
+                  <pic:spPr>
+                    <a:xfrm>
+                      <a:off x="0" y="0"/>
+                      <a:ext cx="2231390" cy="3863340"/>
+                    </a:xfrm>
+                    <a:prstGeom prst="rect"/>
+                    <a:noFill/>
+                    <a:ln>
+                      <a:noFill/>
+                    </a:ln>
+                  </pic:spPr>
+                </pic:pic>
+              </a:graphicData>
+            </a:graphic>
+          </wp:inline>
+        </w:drawing>
+      </w:r>
+    </w:p>
+    <w:p>
+      <w:pPr>
+        <w:widowControl w:val="0"/>
+        <w:rPr>
+          <w:rFonts w:ascii="맑은 고딕" w:hAnsi="맑은 고딕" w:eastAsia="맑은 고딕"/>
+          <w:noProof w:val="1"/>
+          <w:rtl w:val="0"/>
+          <w:lang w:val="ko-KR" w:bidi="ko-KR" w:eastAsia="ko-KR"/>
+        </w:rPr>
+      </w:pPr>
+    </w:p>
+    <w:p>
+      <w:pPr>
+        <w:widowControl w:val="0"/>
+        <w:rPr>
+          <w:rFonts w:ascii="맑은 고딕" w:hAnsi="맑은 고딕" w:eastAsia="맑은 고딕"/>
+          <w:noProof w:val="1"/>
+          <w:rtl w:val="0"/>
+          <w:lang w:val="ko-KR" w:bidi="ko-KR" w:eastAsia="ko-KR"/>
+        </w:rPr>
+      </w:pPr>
+      <w:r>
+        <w:drawing>
+          <wp:inline xmlns:wp="http://schemas.openxmlformats.org/drawingml/2006/wordprocessingDrawing" distT="0" distB="0" distL="0" distR="0">
+            <wp:extent cx="5731510" cy="2696845"/>
+            <wp:effectExtent l="0" t="0" r="0" b="0"/>
+            <wp:docPr id="7" name="Picture 7"/>
+            <wp:cNvGraphicFramePr>
+              <a:graphicFrameLocks xmlns:a="http://schemas.openxmlformats.org/drawingml/2006/main" noChangeAspect="1"/>
+            </wp:cNvGraphicFramePr>
+            <a:graphic xmlns:a="http://schemas.openxmlformats.org/drawingml/2006/main">
+              <a:graphicData uri="http://schemas.openxmlformats.org/drawingml/2006/picture">
+                <pic:pic xmlns:pic="http://schemas.openxmlformats.org/drawingml/2006/picture">
+                  <pic:nvPicPr>
+                    <pic:cNvPr id="7" name="Picture 7"/>
+                    <pic:cNvPicPr/>
+                  </pic:nvPicPr>
+                  <pic:blipFill dpi="0">
+                    <a:blip xmlns:r="http://schemas.openxmlformats.org/officeDocument/2006/relationships" r:embed="Relimage5"/>
+                    <a:srcRect/>
+                    <a:stretch>
+                      <a:fillRect/>
+                    </a:stretch>
+                  </pic:blipFill>
+                  <pic:spPr>
+                    <a:xfrm>
+                      <a:off x="0" y="0"/>
+                      <a:ext cx="5731510" cy="2696845"/>
+                    </a:xfrm>
+                    <a:prstGeom prst="rect"/>
+                  </pic:spPr>
+                </pic:pic>
+              </a:graphicData>
+            </a:graphic>
+          </wp:inline>
+        </w:drawing>
+      </w:r>
+    </w:p>
+    <w:p>
+      <w:pPr>
+        <w:widowControl w:val="0"/>
+        <w:rPr>
+          <w:rFonts w:ascii="맑은 고딕" w:hAnsi="맑은 고딕" w:eastAsia="맑은 고딕"/>
+          <w:noProof w:val="1"/>
+          <w:rtl w:val="0"/>
+          <w:lang w:val="ko-KR" w:bidi="ko-KR" w:eastAsia="ko-KR"/>
+        </w:rPr>
+      </w:pPr>
+    </w:p>
+    <w:p>
+      <w:pPr>
+        <w:widowControl w:val="0"/>
+        <w:rPr>
+          <w:rFonts w:ascii="맑은 고딕" w:hAnsi="맑은 고딕" w:eastAsia="맑은 고딕"/>
+          <w:noProof w:val="1"/>
+          <w:rtl w:val="0"/>
+          <w:lang w:val="ko-KR" w:bidi="ko-KR" w:eastAsia="ko-KR"/>
+        </w:rPr>
+      </w:pPr>
+    </w:p>
+    <w:p>
+      <w:pPr>
+        <w:widowControl w:val="0"/>
+        <w:rPr>
+          <w:rFonts w:ascii="맑은 고딕" w:hAnsi="맑은 고딕" w:eastAsia="맑은 고딕"/>
+          <w:noProof w:val="1"/>
+          <w:rtl w:val="0"/>
+          <w:lang w:val="ko-KR" w:bidi="ko-KR" w:eastAsia="ko-KR"/>
+        </w:rPr>
+      </w:pPr>
+    </w:p>
+    <w:p>
+      <w:pPr>
+        <w:widowControl w:val="0"/>
+        <w:rPr>
+          <w:rFonts w:ascii="맑은 고딕" w:hAnsi="맑은 고딕" w:eastAsia="맑은 고딕"/>
+          <w:noProof w:val="1"/>
+          <w:rtl w:val="0"/>
+          <w:lang w:val="ko-KR" w:bidi="ko-KR" w:eastAsia="ko-KR"/>
+        </w:rPr>
+      </w:pPr>
+    </w:p>
+    <w:p>
+      <w:pPr>
+        <w:widowControl w:val="0"/>
+        <w:rPr>
+          <w:rFonts w:ascii="맑은 고딕" w:hAnsi="맑은 고딕" w:eastAsia="맑은 고딕"/>
+          <w:noProof w:val="1"/>
+          <w:rtl w:val="0"/>
+          <w:lang w:val="ko-KR" w:bidi="ko-KR" w:eastAsia="ko-KR"/>
+        </w:rPr>
+      </w:pPr>
+    </w:p>
+    <w:p>
+      <w:pPr>
+        <w:widowControl w:val="0"/>
+        <w:rPr>
+          <w:rFonts w:ascii="맑은 고딕" w:hAnsi="맑은 고딕" w:eastAsia="맑은 고딕"/>
+          <w:noProof w:val="1"/>
+          <w:rtl w:val="0"/>
+          <w:lang w:val="ko-KR" w:bidi="ko-KR" w:eastAsia="ko-KR"/>
+        </w:rPr>
+      </w:pPr>
+    </w:p>
+    <w:p>
+      <w:pPr>
+        <w:widowControl w:val="0"/>
+        <w:rPr>
+          <w:rFonts w:ascii="맑은 고딕" w:hAnsi="맑은 고딕" w:eastAsia="맑은 고딕"/>
+          <w:noProof w:val="1"/>
+          <w:rtl w:val="0"/>
+          <w:lang w:val="ko-KR" w:bidi="ko-KR" w:eastAsia="ko-KR"/>
+        </w:rPr>
+      </w:pPr>
+      <w:r>
+        <w:rPr>
+          <w:rFonts w:ascii="맑은 고딕" w:hAnsi="맑은 고딕" w:eastAsia="맑은 고딕"/>
+          <w:noProof w:val="1"/>
+          <w:rtl w:val="0"/>
+          <w:lang w:val="ko-KR" w:bidi="ko-KR" w:eastAsia="ko-KR"/>
+        </w:rPr>
+        <w:br w:type="textWrapping"/>
+      </w:r>
     </w:p>
     <w:p>
       <w:pPr>
@@ -633,17 +2171,7 @@
                 <w:rtl w:val="0"/>
                 <w:lang w:val="ko-KR" w:bidi="ko-KR" w:eastAsia="ko-KR"/>
               </w:rPr>
-              <w:t>6</w:t>
-            </w:r>
-            <w:r>
-              <w:rPr>
-                <w:rFonts w:ascii="맑은 고딕" w:hAnsi="맑은 고딕" w:eastAsia="맑은 고딕" w:hint="eastAsia"/>
-                <w:b w:val="1"/>
-                <w:bCs w:val="1"/>
-                <w:rtl w:val="0"/>
-                <w:lang w:val="ko-KR" w:bidi="ko-KR" w:eastAsia="ko-KR"/>
-              </w:rPr>
-              <w:t>4</w:t>
+              <w:t>64</w:t>
             </w:r>
             <w:r>
               <w:rPr>
@@ -688,42 +2216,7 @@
                 <w:rtl w:val="0"/>
                 <w:lang w:val="ko-KR" w:bidi="ko-KR" w:eastAsia="ko-KR"/>
               </w:rPr>
-              <w:t>2025.1</w:t>
-            </w:r>
-            <w:r>
-              <w:rPr>
-                <w:rtl w:val="0"/>
-                <w:lang w:val="ko-KR" w:bidi="ko-KR" w:eastAsia="ko-KR"/>
-              </w:rPr>
-              <w:t>2</w:t>
-            </w:r>
-            <w:r>
-              <w:rPr>
-                <w:rtl w:val="0"/>
-                <w:lang w:val="ko-KR" w:bidi="ko-KR" w:eastAsia="ko-KR"/>
-              </w:rPr>
-              <w:t>.</w:t>
-            </w:r>
-            <w:r>
-              <w:rPr>
-                <w:rtl w:val="0"/>
-                <w:lang w:val="ko-KR" w:bidi="ko-KR" w:eastAsia="ko-KR"/>
-              </w:rPr>
-              <w:t>04</w:t>
-            </w:r>
-            <w:r>
-              <w:rPr>
-                <w:rtl w:val="0"/>
-                <w:lang w:val="ko-KR" w:bidi="ko-KR" w:eastAsia="ko-KR"/>
-              </w:rPr>
-              <w:t>~2025.12.</w:t>
-            </w:r>
-            <w:r>
-              <w:rPr>
-                <w:rtl w:val="0"/>
-                <w:lang w:val="ko-KR" w:bidi="ko-KR" w:eastAsia="ko-KR"/>
-              </w:rPr>
-              <w:t>10</w:t>
+              <w:t>2025.12.04~2025.12.10</w:t>
             </w:r>
           </w:p>
         </w:tc>
